--- a/DocxDocument.ReadWrite.Test/SampleDocs/BackCopy/BackgroundColor.new.docx
+++ b/DocxDocument.ReadWrite.Test/SampleDocs/BackCopy/BackgroundColor.new.docx
@@ -18,8 +18,8 @@
 </file>
 
 <file path=word/numbering.xml><?xml version="1.0" encoding="utf-8"?>
-<w:numbering xmlns:wpc="http://schemas.microsoft.com/office/word/2010/wordprocessingCanvas" xmlns:cx="http://schemas.microsoft.com/office/drawing/2014/chartex" xmlns:cx1="http://schemas.microsoft.com/office/drawing/2015/9/8/chartex" xmlns:cx2="http://schemas.microsoft.com/office/drawing/2015/10/21/chartex" xmlns:cx3="http://schemas.microsoft.com/office/drawing/2016/5/9/chartex" xmlns:cx4="http://schemas.microsoft.com/office/drawing/2016/5/10/chartex" xmlns:cx5="http://schemas.microsoft.com/office/drawing/2016/5/11/chartex" xmlns:cx6="http://schemas.microsoft.com/office/drawing/2016/5/12/chartex" xmlns:cx7="http://schemas.microsoft.com/office/drawing/2016/5/13/chartex" xmlns:cx8="http://schemas.microsoft.com/office/drawing/2016/5/14/chartex" xmlns:mc="http://schemas.openxmlformats.org/markup-compatibility/2006" xmlns:aink="http://schemas.microsoft.com/office/drawing/2016/ink" xmlns:am3d="http://schemas.microsoft.com/office/drawing/2017/model3d" xmlns:o="urn:schemas-microsoft-com:office:office" xmlns:oel="http://schemas.microsoft.com/office/2019/extlst" xmlns:r="http://schemas.openxmlformats.org/officeDocument/2006/relationships" xmlns:m="http://schemas.openxmlformats.org/officeDocument/2006/math" xmlns:v="urn:schemas-microsoft-com:vml" xmlns:wp14="http://schemas.microsoft.com/office/word/2010/wordprocessingDrawing" xmlns:wp="http://schemas.openxmlformats.org/drawingml/2006/wordprocessingDrawing" xmlns:w10="urn:schemas-microsoft-com:office:word" xmlns:w="http://schemas.openxmlformats.org/wordprocessingml/2006/main" xmlns:w14="http://schemas.microsoft.com/office/word/2010/wordml" xmlns:w15="http://schemas.microsoft.com/office/word/2012/wordml" xmlns:w16cex="http://schemas.microsoft.com/office/word/2018/wordml/cex" xmlns:w16cid="http://schemas.microsoft.com/office/word/2016/wordml/cid" xmlns:w16="http://schemas.microsoft.com/office/word/2018/wordml" xmlns:w16du="http://schemas.microsoft.com/office/word/2023/wordml/word16du" xmlns:w16sdtdh="http://schemas.microsoft.com/office/word/2020/wordml/sdtdatahash" xmlns:w16se="http://schemas.microsoft.com/office/word/2015/wordml/symex" xmlns:wpg="http://schemas.microsoft.com/office/word/2010/wordprocessingGroup" xmlns:wpi="http://schemas.microsoft.com/office/word/2010/wordprocessingInk" xmlns:wne="http://schemas.microsoft.com/office/word/2006/wordml" xmlns:wps="http://schemas.microsoft.com/office/word/2010/wordprocessingShape" mc:Ignorable="w14 w15 w16se w16cid w16 w16cex w16sdtdh wp14">
-  <w:abstractNum w:abstractNumId="0" w15:restartNumberingAfterBreak="0">
+<w:numbering xmlns:w="http://schemas.openxmlformats.org/wordprocessingml/2006/main">
+  <w:abstractNum xmlns:p2="http://schemas.microsoft.com/office/word/2012/wordml" w:abstractNumId="0" p2:restartNumberingAfterBreak="0">
     <w:nsid w:val="FFFFFF88"/>
     <w:multiLevelType w:val="singleLevel"/>
     <w:tmpl w:val="1D2A4790"/>
@@ -37,7 +37,7 @@
       </w:pPr>
     </w:lvl>
   </w:abstractNum>
-  <w:abstractNum w:abstractNumId="1" w15:restartNumberingAfterBreak="0">
+  <w:abstractNum xmlns:p2="http://schemas.microsoft.com/office/word/2012/wordml" w:abstractNumId="1" p2:restartNumberingAfterBreak="0">
     <w:nsid w:val="FFFFFF89"/>
     <w:multiLevelType w:val="singleLevel"/>
     <w:tmpl w:val="08F609AE"/>
@@ -53,11 +53,11 @@
         <w:ind w:left="360" w:hanging="360"/>
       </w:pPr>
       <w:rPr>
-        <w:rFonts w:ascii="Symbol" w:hAnsi="Symbol" w:hint="default"/>
+        <w:rFonts w:hint="default" w:ascii="Symbol" w:hAnsi="Symbol"/>
       </w:rPr>
     </w:lvl>
   </w:abstractNum>
-  <w:abstractNum w:abstractNumId="2" w15:restartNumberingAfterBreak="0">
+  <w:abstractNum xmlns:p2="http://schemas.microsoft.com/office/word/2012/wordml" w:abstractNumId="2" p2:restartNumberingAfterBreak="0">
     <w:nsid w:val="13486048"/>
     <w:multiLevelType w:val="singleLevel"/>
     <w:tmpl w:val="8D4ADFE4"/>
@@ -73,11 +73,11 @@
         <w:ind w:left="360" w:hanging="360"/>
       </w:pPr>
       <w:rPr>
-        <w:rFonts w:ascii="Symbol" w:hAnsi="Symbol" w:hint="default"/>
+        <w:rFonts w:hint="default" w:ascii="Symbol" w:hAnsi="Symbol"/>
       </w:rPr>
     </w:lvl>
   </w:abstractNum>
-  <w:abstractNum w:abstractNumId="3" w15:restartNumberingAfterBreak="0">
+  <w:abstractNum xmlns:p2="http://schemas.microsoft.com/office/word/2012/wordml" w:abstractNumId="3" p2:restartNumberingAfterBreak="0">
     <w:nsid w:val="1E7A5B45"/>
     <w:multiLevelType w:val="hybridMultilevel"/>
     <w:tmpl w:val="0E064942"/>
@@ -94,7 +94,7 @@
         <w:ind w:left="992" w:hanging="283"/>
       </w:pPr>
       <w:rPr>
-        <w:rFonts w:ascii="Symbol" w:hAnsi="Symbol" w:hint="default"/>
+        <w:rFonts w:hint="default" w:ascii="Symbol" w:hAnsi="Symbol"/>
       </w:rPr>
     </w:lvl>
     <w:lvl w:ilvl="1" w:tplc="04150003">
@@ -109,7 +109,7 @@
         <w:ind w:left="1298" w:hanging="360"/>
       </w:pPr>
       <w:rPr>
-        <w:rFonts w:ascii="Courier New" w:hAnsi="Courier New" w:cs="Courier New" w:hint="default"/>
+        <w:rFonts w:hint="default" w:ascii="Courier New" w:hAnsi="Courier New" w:cs="Courier New"/>
       </w:rPr>
     </w:lvl>
     <w:lvl w:ilvl="2" w:tplc="04150005" w:tentative="1">
@@ -124,7 +124,7 @@
         <w:ind w:left="2018" w:hanging="360"/>
       </w:pPr>
       <w:rPr>
-        <w:rFonts w:ascii="Wingdings" w:hAnsi="Wingdings" w:hint="default"/>
+        <w:rFonts w:hint="default" w:ascii="Wingdings" w:hAnsi="Wingdings"/>
       </w:rPr>
     </w:lvl>
     <w:lvl w:ilvl="3" w:tplc="04150001" w:tentative="1">
@@ -139,7 +139,7 @@
         <w:ind w:left="2738" w:hanging="360"/>
       </w:pPr>
       <w:rPr>
-        <w:rFonts w:ascii="Symbol" w:hAnsi="Symbol" w:hint="default"/>
+        <w:rFonts w:hint="default" w:ascii="Symbol" w:hAnsi="Symbol"/>
       </w:rPr>
     </w:lvl>
     <w:lvl w:ilvl="4" w:tplc="04150003" w:tentative="1">
@@ -154,7 +154,7 @@
         <w:ind w:left="3458" w:hanging="360"/>
       </w:pPr>
       <w:rPr>
-        <w:rFonts w:ascii="Courier New" w:hAnsi="Courier New" w:cs="Courier New" w:hint="default"/>
+        <w:rFonts w:hint="default" w:ascii="Courier New" w:hAnsi="Courier New" w:cs="Courier New"/>
       </w:rPr>
     </w:lvl>
     <w:lvl w:ilvl="5" w:tplc="04150005" w:tentative="1">
@@ -169,7 +169,7 @@
         <w:ind w:left="4178" w:hanging="360"/>
       </w:pPr>
       <w:rPr>
-        <w:rFonts w:ascii="Wingdings" w:hAnsi="Wingdings" w:hint="default"/>
+        <w:rFonts w:hint="default" w:ascii="Wingdings" w:hAnsi="Wingdings"/>
       </w:rPr>
     </w:lvl>
     <w:lvl w:ilvl="6" w:tplc="04150001" w:tentative="1">
@@ -184,7 +184,7 @@
         <w:ind w:left="4898" w:hanging="360"/>
       </w:pPr>
       <w:rPr>
-        <w:rFonts w:ascii="Symbol" w:hAnsi="Symbol" w:hint="default"/>
+        <w:rFonts w:hint="default" w:ascii="Symbol" w:hAnsi="Symbol"/>
       </w:rPr>
     </w:lvl>
     <w:lvl w:ilvl="7" w:tplc="04150003" w:tentative="1">
@@ -199,7 +199,7 @@
         <w:ind w:left="5618" w:hanging="360"/>
       </w:pPr>
       <w:rPr>
-        <w:rFonts w:ascii="Courier New" w:hAnsi="Courier New" w:cs="Courier New" w:hint="default"/>
+        <w:rFonts w:hint="default" w:ascii="Courier New" w:hAnsi="Courier New" w:cs="Courier New"/>
       </w:rPr>
     </w:lvl>
     <w:lvl w:ilvl="8" w:tplc="04150005" w:tentative="1">
@@ -214,11 +214,11 @@
         <w:ind w:left="6338" w:hanging="360"/>
       </w:pPr>
       <w:rPr>
-        <w:rFonts w:ascii="Wingdings" w:hAnsi="Wingdings" w:hint="default"/>
+        <w:rFonts w:hint="default" w:ascii="Wingdings" w:hAnsi="Wingdings"/>
       </w:rPr>
     </w:lvl>
   </w:abstractNum>
-  <w:abstractNum w:abstractNumId="4" w15:restartNumberingAfterBreak="0">
+  <w:abstractNum xmlns:p2="http://schemas.microsoft.com/office/word/2012/wordml" w:abstractNumId="4" p2:restartNumberingAfterBreak="0">
     <w:nsid w:val="1F425496"/>
     <w:multiLevelType w:val="singleLevel"/>
     <w:tmpl w:val="3CDE78D6"/>
@@ -234,11 +234,11 @@
         <w:ind w:left="360" w:hanging="360"/>
       </w:pPr>
       <w:rPr>
-        <w:rFonts w:ascii="Symbol" w:hAnsi="Symbol" w:hint="default"/>
+        <w:rFonts w:hint="default" w:ascii="Symbol" w:hAnsi="Symbol"/>
       </w:rPr>
     </w:lvl>
   </w:abstractNum>
-  <w:abstractNum w:abstractNumId="5" w15:restartNumberingAfterBreak="0">
+  <w:abstractNum xmlns:p2="http://schemas.microsoft.com/office/word/2012/wordml" w:abstractNumId="5" p2:restartNumberingAfterBreak="0">
     <w:nsid w:val="46B304F4"/>
     <w:multiLevelType w:val="multilevel"/>
     <w:tmpl w:val="AC9A1B52"/>
@@ -360,7 +360,7 @@
       </w:rPr>
     </w:lvl>
   </w:abstractNum>
-  <w:abstractNum w:abstractNumId="6" w15:restartNumberingAfterBreak="0">
+  <w:abstractNum xmlns:p2="http://schemas.microsoft.com/office/word/2012/wordml" w:abstractNumId="6" p2:restartNumberingAfterBreak="0">
     <w:nsid w:val="53890640"/>
     <w:multiLevelType w:val="multilevel"/>
     <w:tmpl w:val="0B82F128"/>
@@ -506,7 +506,7 @@
       </w:rPr>
     </w:lvl>
   </w:abstractNum>
-  <w:abstractNum w:abstractNumId="7" w15:restartNumberingAfterBreak="0">
+  <w:abstractNum xmlns:p2="http://schemas.microsoft.com/office/word/2012/wordml" w:abstractNumId="7" p2:restartNumberingAfterBreak="0">
     <w:nsid w:val="6EE2116E"/>
     <w:multiLevelType w:val="hybridMultilevel"/>
     <w:tmpl w:val="2476306A"/>
@@ -623,82 +623,82 @@
       </w:pPr>
     </w:lvl>
   </w:abstractNum>
-  <w:num w:numId="1" w16cid:durableId="2030452064">
+  <w:num xmlns:p2="http://schemas.microsoft.com/office/word/2016/wordml/cid" w:numId="1" p2:durableId="2030452064">
     <w:abstractNumId w:val="1"/>
   </w:num>
-  <w:num w:numId="2" w16cid:durableId="1490248483">
+  <w:num xmlns:p2="http://schemas.microsoft.com/office/word/2016/wordml/cid" w:numId="2" p2:durableId="1490248483">
     <w:abstractNumId w:val="4"/>
   </w:num>
-  <w:num w:numId="3" w16cid:durableId="1663463574">
+  <w:num xmlns:p2="http://schemas.microsoft.com/office/word/2016/wordml/cid" w:numId="3" p2:durableId="1663463574">
     <w:abstractNumId w:val="0"/>
   </w:num>
-  <w:num w:numId="4" w16cid:durableId="1632246834">
+  <w:num xmlns:p2="http://schemas.microsoft.com/office/word/2016/wordml/cid" w:numId="4" p2:durableId="1632246834">
     <w:abstractNumId w:val="0"/>
   </w:num>
-  <w:num w:numId="5" w16cid:durableId="260458383">
+  <w:num xmlns:p2="http://schemas.microsoft.com/office/word/2016/wordml/cid" w:numId="5" p2:durableId="260458383">
     <w:abstractNumId w:val="2"/>
   </w:num>
-  <w:num w:numId="6" w16cid:durableId="2030137660">
+  <w:num xmlns:p2="http://schemas.microsoft.com/office/word/2016/wordml/cid" w:numId="6" p2:durableId="2030137660">
     <w:abstractNumId w:val="6"/>
   </w:num>
-  <w:num w:numId="7" w16cid:durableId="1207336055">
+  <w:num xmlns:p2="http://schemas.microsoft.com/office/word/2016/wordml/cid" w:numId="7" p2:durableId="1207336055">
     <w:abstractNumId w:val="7"/>
   </w:num>
-  <w:num w:numId="8" w16cid:durableId="69161927">
+  <w:num xmlns:p2="http://schemas.microsoft.com/office/word/2016/wordml/cid" w:numId="8" p2:durableId="69161927">
     <w:abstractNumId w:val="3"/>
   </w:num>
-  <w:num w:numId="9" w16cid:durableId="157963055">
+  <w:num xmlns:p2="http://schemas.microsoft.com/office/word/2016/wordml/cid" w:numId="9" p2:durableId="157963055">
     <w:abstractNumId w:val="3"/>
   </w:num>
-  <w:num w:numId="10" w16cid:durableId="2059544050">
+  <w:num xmlns:p2="http://schemas.microsoft.com/office/word/2016/wordml/cid" w:numId="10" p2:durableId="2059544050">
     <w:abstractNumId w:val="7"/>
   </w:num>
-  <w:num w:numId="11" w16cid:durableId="1721517412">
+  <w:num xmlns:p2="http://schemas.microsoft.com/office/word/2016/wordml/cid" w:numId="11" p2:durableId="1721517412">
     <w:abstractNumId w:val="3"/>
   </w:num>
-  <w:num w:numId="12" w16cid:durableId="1321273531">
+  <w:num xmlns:p2="http://schemas.microsoft.com/office/word/2016/wordml/cid" w:numId="12" p2:durableId="1321273531">
     <w:abstractNumId w:val="7"/>
   </w:num>
-  <w:num w:numId="13" w16cid:durableId="1227372468">
+  <w:num xmlns:p2="http://schemas.microsoft.com/office/word/2016/wordml/cid" w:numId="13" p2:durableId="1227372468">
     <w:abstractNumId w:val="3"/>
   </w:num>
-  <w:num w:numId="14" w16cid:durableId="679164998">
+  <w:num xmlns:p2="http://schemas.microsoft.com/office/word/2016/wordml/cid" w:numId="14" p2:durableId="679164998">
     <w:abstractNumId w:val="7"/>
   </w:num>
-  <w:num w:numId="15" w16cid:durableId="407844329">
+  <w:num xmlns:p2="http://schemas.microsoft.com/office/word/2016/wordml/cid" w:numId="15" p2:durableId="407844329">
     <w:abstractNumId w:val="5"/>
   </w:num>
-  <w:num w:numId="16" w16cid:durableId="1707214707">
+  <w:num xmlns:p2="http://schemas.microsoft.com/office/word/2016/wordml/cid" w:numId="16" p2:durableId="1707214707">
     <w:abstractNumId w:val="5"/>
   </w:num>
-  <w:num w:numId="17" w16cid:durableId="37508748">
+  <w:num xmlns:p2="http://schemas.microsoft.com/office/word/2016/wordml/cid" w:numId="17" p2:durableId="37508748">
     <w:abstractNumId w:val="0"/>
   </w:num>
-  <w:num w:numId="18" w16cid:durableId="1958177188">
+  <w:num xmlns:p2="http://schemas.microsoft.com/office/word/2016/wordml/cid" w:numId="18" p2:durableId="1958177188">
     <w:abstractNumId w:val="3"/>
   </w:num>
-  <w:num w:numId="19" w16cid:durableId="301083878">
+  <w:num xmlns:p2="http://schemas.microsoft.com/office/word/2016/wordml/cid" w:numId="19" p2:durableId="301083878">
     <w:abstractNumId w:val="5"/>
   </w:num>
-  <w:num w:numId="20" w16cid:durableId="777792372">
+  <w:num xmlns:p2="http://schemas.microsoft.com/office/word/2016/wordml/cid" w:numId="20" p2:durableId="777792372">
     <w:abstractNumId w:val="5"/>
   </w:num>
-  <w:num w:numId="21" w16cid:durableId="783768167">
+  <w:num xmlns:p2="http://schemas.microsoft.com/office/word/2016/wordml/cid" w:numId="21" p2:durableId="783768167">
     <w:abstractNumId w:val="5"/>
   </w:num>
-  <w:num w:numId="22" w16cid:durableId="2072461642">
+  <w:num xmlns:p2="http://schemas.microsoft.com/office/word/2016/wordml/cid" w:numId="22" p2:durableId="2072461642">
     <w:abstractNumId w:val="5"/>
   </w:num>
-  <w:num w:numId="23" w16cid:durableId="1911235958">
+  <w:num xmlns:p2="http://schemas.microsoft.com/office/word/2016/wordml/cid" w:numId="23" p2:durableId="1911235958">
     <w:abstractNumId w:val="5"/>
   </w:num>
-  <w:num w:numId="24" w16cid:durableId="1598322017">
+  <w:num xmlns:p2="http://schemas.microsoft.com/office/word/2016/wordml/cid" w:numId="24" p2:durableId="1598322017">
     <w:abstractNumId w:val="5"/>
   </w:num>
-  <w:num w:numId="25" w16cid:durableId="1583562347">
+  <w:num xmlns:p2="http://schemas.microsoft.com/office/word/2016/wordml/cid" w:numId="25" p2:durableId="1583562347">
     <w:abstractNumId w:val="5"/>
   </w:num>
-  <w:num w:numId="26" w16cid:durableId="1164593285">
+  <w:num xmlns:p2="http://schemas.microsoft.com/office/word/2016/wordml/cid" w:numId="26" p2:durableId="1164593285">
     <w:abstractNumId w:val="5"/>
   </w:num>
 </w:numbering>

--- a/DocxDocument.ReadWrite.Test/SampleDocs/BackCopy/BackgroundColor.new.docx
+++ b/DocxDocument.ReadWrite.Test/SampleDocs/BackCopy/BackgroundColor.new.docx
@@ -18,8 +18,8 @@
 </file>
 
 <file path=word/numbering.xml><?xml version="1.0" encoding="utf-8"?>
-<w:numbering xmlns:w="http://schemas.openxmlformats.org/wordprocessingml/2006/main">
-  <w:abstractNum xmlns:p2="http://schemas.microsoft.com/office/word/2012/wordml" w:abstractNumId="0" p2:restartNumberingAfterBreak="0">
+<w:numbering xmlns:wpc="http://schemas.microsoft.com/office/word/2010/wordprocessingCanvas" xmlns:cx="http://schemas.microsoft.com/office/drawing/2014/chartex" xmlns:cx1="http://schemas.microsoft.com/office/drawing/2015/9/8/chartex" xmlns:cx2="http://schemas.microsoft.com/office/drawing/2015/10/21/chartex" xmlns:cx3="http://schemas.microsoft.com/office/drawing/2016/5/9/chartex" xmlns:cx4="http://schemas.microsoft.com/office/drawing/2016/5/10/chartex" xmlns:cx5="http://schemas.microsoft.com/office/drawing/2016/5/11/chartex" xmlns:cx6="http://schemas.microsoft.com/office/drawing/2016/5/12/chartex" xmlns:cx7="http://schemas.microsoft.com/office/drawing/2016/5/13/chartex" xmlns:cx8="http://schemas.microsoft.com/office/drawing/2016/5/14/chartex" xmlns:mc="http://schemas.openxmlformats.org/markup-compatibility/2006" xmlns:aink="http://schemas.microsoft.com/office/drawing/2016/ink" xmlns:am3d="http://schemas.microsoft.com/office/drawing/2017/model3d" xmlns:o="urn:schemas-microsoft-com:office:office" xmlns:oel="http://schemas.microsoft.com/office/2019/extlst" xmlns:r="http://schemas.openxmlformats.org/officeDocument/2006/relationships" xmlns:m="http://schemas.openxmlformats.org/officeDocument/2006/math" xmlns:v="urn:schemas-microsoft-com:vml" xmlns:wp14="http://schemas.microsoft.com/office/word/2010/wordprocessingDrawing" xmlns:wp="http://schemas.openxmlformats.org/drawingml/2006/wordprocessingDrawing" xmlns:w10="urn:schemas-microsoft-com:office:word" xmlns:w="http://schemas.openxmlformats.org/wordprocessingml/2006/main" xmlns:w14="http://schemas.microsoft.com/office/word/2010/wordml" xmlns:w15="http://schemas.microsoft.com/office/word/2012/wordml" xmlns:w16cex="http://schemas.microsoft.com/office/word/2018/wordml/cex" xmlns:w16cid="http://schemas.microsoft.com/office/word/2016/wordml/cid" xmlns:w16="http://schemas.microsoft.com/office/word/2018/wordml" xmlns:w16du="http://schemas.microsoft.com/office/word/2023/wordml/word16du" xmlns:w16sdtdh="http://schemas.microsoft.com/office/word/2020/wordml/sdtdatahash" xmlns:w16se="http://schemas.microsoft.com/office/word/2015/wordml/symex" xmlns:wpg="http://schemas.microsoft.com/office/word/2010/wordprocessingGroup" xmlns:wpi="http://schemas.microsoft.com/office/word/2010/wordprocessingInk" xmlns:wne="http://schemas.microsoft.com/office/word/2006/wordml" xmlns:wps="http://schemas.microsoft.com/office/word/2010/wordprocessingShape" mc:Ignorable="w14 w15 w16se w16cid w16 w16cex w16sdtdh wp14">
+  <w:abstractNum w:abstractNumId="0" w15:restartNumberingAfterBreak="0">
     <w:nsid w:val="FFFFFF88"/>
     <w:multiLevelType w:val="singleLevel"/>
     <w:tmpl w:val="1D2A4790"/>
@@ -37,7 +37,7 @@
       </w:pPr>
     </w:lvl>
   </w:abstractNum>
-  <w:abstractNum xmlns:p2="http://schemas.microsoft.com/office/word/2012/wordml" w:abstractNumId="1" p2:restartNumberingAfterBreak="0">
+  <w:abstractNum w:abstractNumId="1" w15:restartNumberingAfterBreak="0">
     <w:nsid w:val="FFFFFF89"/>
     <w:multiLevelType w:val="singleLevel"/>
     <w:tmpl w:val="08F609AE"/>
@@ -53,11 +53,11 @@
         <w:ind w:left="360" w:hanging="360"/>
       </w:pPr>
       <w:rPr>
-        <w:rFonts w:hint="default" w:ascii="Symbol" w:hAnsi="Symbol"/>
+        <w:rFonts w:ascii="Symbol" w:hAnsi="Symbol" w:hint="default"/>
       </w:rPr>
     </w:lvl>
   </w:abstractNum>
-  <w:abstractNum xmlns:p2="http://schemas.microsoft.com/office/word/2012/wordml" w:abstractNumId="2" p2:restartNumberingAfterBreak="0">
+  <w:abstractNum w:abstractNumId="2" w15:restartNumberingAfterBreak="0">
     <w:nsid w:val="13486048"/>
     <w:multiLevelType w:val="singleLevel"/>
     <w:tmpl w:val="8D4ADFE4"/>
@@ -73,11 +73,11 @@
         <w:ind w:left="360" w:hanging="360"/>
       </w:pPr>
       <w:rPr>
-        <w:rFonts w:hint="default" w:ascii="Symbol" w:hAnsi="Symbol"/>
+        <w:rFonts w:ascii="Symbol" w:hAnsi="Symbol" w:hint="default"/>
       </w:rPr>
     </w:lvl>
   </w:abstractNum>
-  <w:abstractNum xmlns:p2="http://schemas.microsoft.com/office/word/2012/wordml" w:abstractNumId="3" p2:restartNumberingAfterBreak="0">
+  <w:abstractNum w:abstractNumId="3" w15:restartNumberingAfterBreak="0">
     <w:nsid w:val="1E7A5B45"/>
     <w:multiLevelType w:val="hybridMultilevel"/>
     <w:tmpl w:val="0E064942"/>
@@ -94,7 +94,7 @@
         <w:ind w:left="992" w:hanging="283"/>
       </w:pPr>
       <w:rPr>
-        <w:rFonts w:hint="default" w:ascii="Symbol" w:hAnsi="Symbol"/>
+        <w:rFonts w:ascii="Symbol" w:hAnsi="Symbol" w:hint="default"/>
       </w:rPr>
     </w:lvl>
     <w:lvl w:ilvl="1" w:tplc="04150003">
@@ -109,7 +109,7 @@
         <w:ind w:left="1298" w:hanging="360"/>
       </w:pPr>
       <w:rPr>
-        <w:rFonts w:hint="default" w:ascii="Courier New" w:hAnsi="Courier New" w:cs="Courier New"/>
+        <w:rFonts w:ascii="Courier New" w:hAnsi="Courier New" w:cs="Courier New" w:hint="default"/>
       </w:rPr>
     </w:lvl>
     <w:lvl w:ilvl="2" w:tplc="04150005" w:tentative="1">
@@ -124,7 +124,7 @@
         <w:ind w:left="2018" w:hanging="360"/>
       </w:pPr>
       <w:rPr>
-        <w:rFonts w:hint="default" w:ascii="Wingdings" w:hAnsi="Wingdings"/>
+        <w:rFonts w:ascii="Wingdings" w:hAnsi="Wingdings" w:hint="default"/>
       </w:rPr>
     </w:lvl>
     <w:lvl w:ilvl="3" w:tplc="04150001" w:tentative="1">
@@ -139,7 +139,7 @@
         <w:ind w:left="2738" w:hanging="360"/>
       </w:pPr>
       <w:rPr>
-        <w:rFonts w:hint="default" w:ascii="Symbol" w:hAnsi="Symbol"/>
+        <w:rFonts w:ascii="Symbol" w:hAnsi="Symbol" w:hint="default"/>
       </w:rPr>
     </w:lvl>
     <w:lvl w:ilvl="4" w:tplc="04150003" w:tentative="1">
@@ -154,7 +154,7 @@
         <w:ind w:left="3458" w:hanging="360"/>
       </w:pPr>
       <w:rPr>
-        <w:rFonts w:hint="default" w:ascii="Courier New" w:hAnsi="Courier New" w:cs="Courier New"/>
+        <w:rFonts w:ascii="Courier New" w:hAnsi="Courier New" w:cs="Courier New" w:hint="default"/>
       </w:rPr>
     </w:lvl>
     <w:lvl w:ilvl="5" w:tplc="04150005" w:tentative="1">
@@ -169,7 +169,7 @@
         <w:ind w:left="4178" w:hanging="360"/>
       </w:pPr>
       <w:rPr>
-        <w:rFonts w:hint="default" w:ascii="Wingdings" w:hAnsi="Wingdings"/>
+        <w:rFonts w:ascii="Wingdings" w:hAnsi="Wingdings" w:hint="default"/>
       </w:rPr>
     </w:lvl>
     <w:lvl w:ilvl="6" w:tplc="04150001" w:tentative="1">
@@ -184,7 +184,7 @@
         <w:ind w:left="4898" w:hanging="360"/>
       </w:pPr>
       <w:rPr>
-        <w:rFonts w:hint="default" w:ascii="Symbol" w:hAnsi="Symbol"/>
+        <w:rFonts w:ascii="Symbol" w:hAnsi="Symbol" w:hint="default"/>
       </w:rPr>
     </w:lvl>
     <w:lvl w:ilvl="7" w:tplc="04150003" w:tentative="1">
@@ -199,7 +199,7 @@
         <w:ind w:left="5618" w:hanging="360"/>
       </w:pPr>
       <w:rPr>
-        <w:rFonts w:hint="default" w:ascii="Courier New" w:hAnsi="Courier New" w:cs="Courier New"/>
+        <w:rFonts w:ascii="Courier New" w:hAnsi="Courier New" w:cs="Courier New" w:hint="default"/>
       </w:rPr>
     </w:lvl>
     <w:lvl w:ilvl="8" w:tplc="04150005" w:tentative="1">
@@ -214,11 +214,11 @@
         <w:ind w:left="6338" w:hanging="360"/>
       </w:pPr>
       <w:rPr>
-        <w:rFonts w:hint="default" w:ascii="Wingdings" w:hAnsi="Wingdings"/>
+        <w:rFonts w:ascii="Wingdings" w:hAnsi="Wingdings" w:hint="default"/>
       </w:rPr>
     </w:lvl>
   </w:abstractNum>
-  <w:abstractNum xmlns:p2="http://schemas.microsoft.com/office/word/2012/wordml" w:abstractNumId="4" p2:restartNumberingAfterBreak="0">
+  <w:abstractNum w:abstractNumId="4" w15:restartNumberingAfterBreak="0">
     <w:nsid w:val="1F425496"/>
     <w:multiLevelType w:val="singleLevel"/>
     <w:tmpl w:val="3CDE78D6"/>
@@ -234,11 +234,11 @@
         <w:ind w:left="360" w:hanging="360"/>
       </w:pPr>
       <w:rPr>
-        <w:rFonts w:hint="default" w:ascii="Symbol" w:hAnsi="Symbol"/>
+        <w:rFonts w:ascii="Symbol" w:hAnsi="Symbol" w:hint="default"/>
       </w:rPr>
     </w:lvl>
   </w:abstractNum>
-  <w:abstractNum xmlns:p2="http://schemas.microsoft.com/office/word/2012/wordml" w:abstractNumId="5" p2:restartNumberingAfterBreak="0">
+  <w:abstractNum w:abstractNumId="5" w15:restartNumberingAfterBreak="0">
     <w:nsid w:val="46B304F4"/>
     <w:multiLevelType w:val="multilevel"/>
     <w:tmpl w:val="AC9A1B52"/>
@@ -360,7 +360,7 @@
       </w:rPr>
     </w:lvl>
   </w:abstractNum>
-  <w:abstractNum xmlns:p2="http://schemas.microsoft.com/office/word/2012/wordml" w:abstractNumId="6" p2:restartNumberingAfterBreak="0">
+  <w:abstractNum w:abstractNumId="6" w15:restartNumberingAfterBreak="0">
     <w:nsid w:val="53890640"/>
     <w:multiLevelType w:val="multilevel"/>
     <w:tmpl w:val="0B82F128"/>
@@ -506,7 +506,7 @@
       </w:rPr>
     </w:lvl>
   </w:abstractNum>
-  <w:abstractNum xmlns:p2="http://schemas.microsoft.com/office/word/2012/wordml" w:abstractNumId="7" p2:restartNumberingAfterBreak="0">
+  <w:abstractNum w:abstractNumId="7" w15:restartNumberingAfterBreak="0">
     <w:nsid w:val="6EE2116E"/>
     <w:multiLevelType w:val="hybridMultilevel"/>
     <w:tmpl w:val="2476306A"/>
@@ -623,82 +623,82 @@
       </w:pPr>
     </w:lvl>
   </w:abstractNum>
-  <w:num xmlns:p2="http://schemas.microsoft.com/office/word/2016/wordml/cid" w:numId="1" p2:durableId="2030452064">
+  <w:num w:numId="1" w16cid:durableId="2030452064">
     <w:abstractNumId w:val="1"/>
   </w:num>
-  <w:num xmlns:p2="http://schemas.microsoft.com/office/word/2016/wordml/cid" w:numId="2" p2:durableId="1490248483">
+  <w:num w:numId="2" w16cid:durableId="1490248483">
     <w:abstractNumId w:val="4"/>
   </w:num>
-  <w:num xmlns:p2="http://schemas.microsoft.com/office/word/2016/wordml/cid" w:numId="3" p2:durableId="1663463574">
+  <w:num w:numId="3" w16cid:durableId="1663463574">
     <w:abstractNumId w:val="0"/>
   </w:num>
-  <w:num xmlns:p2="http://schemas.microsoft.com/office/word/2016/wordml/cid" w:numId="4" p2:durableId="1632246834">
+  <w:num w:numId="4" w16cid:durableId="1632246834">
     <w:abstractNumId w:val="0"/>
   </w:num>
-  <w:num xmlns:p2="http://schemas.microsoft.com/office/word/2016/wordml/cid" w:numId="5" p2:durableId="260458383">
+  <w:num w:numId="5" w16cid:durableId="260458383">
     <w:abstractNumId w:val="2"/>
   </w:num>
-  <w:num xmlns:p2="http://schemas.microsoft.com/office/word/2016/wordml/cid" w:numId="6" p2:durableId="2030137660">
+  <w:num w:numId="6" w16cid:durableId="2030137660">
     <w:abstractNumId w:val="6"/>
   </w:num>
-  <w:num xmlns:p2="http://schemas.microsoft.com/office/word/2016/wordml/cid" w:numId="7" p2:durableId="1207336055">
+  <w:num w:numId="7" w16cid:durableId="1207336055">
     <w:abstractNumId w:val="7"/>
   </w:num>
-  <w:num xmlns:p2="http://schemas.microsoft.com/office/word/2016/wordml/cid" w:numId="8" p2:durableId="69161927">
+  <w:num w:numId="8" w16cid:durableId="69161927">
     <w:abstractNumId w:val="3"/>
   </w:num>
-  <w:num xmlns:p2="http://schemas.microsoft.com/office/word/2016/wordml/cid" w:numId="9" p2:durableId="157963055">
+  <w:num w:numId="9" w16cid:durableId="157963055">
     <w:abstractNumId w:val="3"/>
   </w:num>
-  <w:num xmlns:p2="http://schemas.microsoft.com/office/word/2016/wordml/cid" w:numId="10" p2:durableId="2059544050">
+  <w:num w:numId="10" w16cid:durableId="2059544050">
     <w:abstractNumId w:val="7"/>
   </w:num>
-  <w:num xmlns:p2="http://schemas.microsoft.com/office/word/2016/wordml/cid" w:numId="11" p2:durableId="1721517412">
+  <w:num w:numId="11" w16cid:durableId="1721517412">
     <w:abstractNumId w:val="3"/>
   </w:num>
-  <w:num xmlns:p2="http://schemas.microsoft.com/office/word/2016/wordml/cid" w:numId="12" p2:durableId="1321273531">
+  <w:num w:numId="12" w16cid:durableId="1321273531">
     <w:abstractNumId w:val="7"/>
   </w:num>
-  <w:num xmlns:p2="http://schemas.microsoft.com/office/word/2016/wordml/cid" w:numId="13" p2:durableId="1227372468">
+  <w:num w:numId="13" w16cid:durableId="1227372468">
     <w:abstractNumId w:val="3"/>
   </w:num>
-  <w:num xmlns:p2="http://schemas.microsoft.com/office/word/2016/wordml/cid" w:numId="14" p2:durableId="679164998">
+  <w:num w:numId="14" w16cid:durableId="679164998">
     <w:abstractNumId w:val="7"/>
   </w:num>
-  <w:num xmlns:p2="http://schemas.microsoft.com/office/word/2016/wordml/cid" w:numId="15" p2:durableId="407844329">
+  <w:num w:numId="15" w16cid:durableId="407844329">
     <w:abstractNumId w:val="5"/>
   </w:num>
-  <w:num xmlns:p2="http://schemas.microsoft.com/office/word/2016/wordml/cid" w:numId="16" p2:durableId="1707214707">
+  <w:num w:numId="16" w16cid:durableId="1707214707">
     <w:abstractNumId w:val="5"/>
   </w:num>
-  <w:num xmlns:p2="http://schemas.microsoft.com/office/word/2016/wordml/cid" w:numId="17" p2:durableId="37508748">
+  <w:num w:numId="17" w16cid:durableId="37508748">
     <w:abstractNumId w:val="0"/>
   </w:num>
-  <w:num xmlns:p2="http://schemas.microsoft.com/office/word/2016/wordml/cid" w:numId="18" p2:durableId="1958177188">
+  <w:num w:numId="18" w16cid:durableId="1958177188">
     <w:abstractNumId w:val="3"/>
   </w:num>
-  <w:num xmlns:p2="http://schemas.microsoft.com/office/word/2016/wordml/cid" w:numId="19" p2:durableId="301083878">
+  <w:num w:numId="19" w16cid:durableId="301083878">
     <w:abstractNumId w:val="5"/>
   </w:num>
-  <w:num xmlns:p2="http://schemas.microsoft.com/office/word/2016/wordml/cid" w:numId="20" p2:durableId="777792372">
+  <w:num w:numId="20" w16cid:durableId="777792372">
     <w:abstractNumId w:val="5"/>
   </w:num>
-  <w:num xmlns:p2="http://schemas.microsoft.com/office/word/2016/wordml/cid" w:numId="21" p2:durableId="783768167">
+  <w:num w:numId="21" w16cid:durableId="783768167">
     <w:abstractNumId w:val="5"/>
   </w:num>
-  <w:num xmlns:p2="http://schemas.microsoft.com/office/word/2016/wordml/cid" w:numId="22" p2:durableId="2072461642">
+  <w:num w:numId="22" w16cid:durableId="2072461642">
     <w:abstractNumId w:val="5"/>
   </w:num>
-  <w:num xmlns:p2="http://schemas.microsoft.com/office/word/2016/wordml/cid" w:numId="23" p2:durableId="1911235958">
+  <w:num w:numId="23" w16cid:durableId="1911235958">
     <w:abstractNumId w:val="5"/>
   </w:num>
-  <w:num xmlns:p2="http://schemas.microsoft.com/office/word/2016/wordml/cid" w:numId="24" p2:durableId="1598322017">
+  <w:num w:numId="24" w16cid:durableId="1598322017">
     <w:abstractNumId w:val="5"/>
   </w:num>
-  <w:num xmlns:p2="http://schemas.microsoft.com/office/word/2016/wordml/cid" w:numId="25" p2:durableId="1583562347">
+  <w:num w:numId="25" w16cid:durableId="1583562347">
     <w:abstractNumId w:val="5"/>
   </w:num>
-  <w:num xmlns:p2="http://schemas.microsoft.com/office/word/2016/wordml/cid" w:numId="26" p2:durableId="1164593285">
+  <w:num w:numId="26" w16cid:durableId="1164593285">
     <w:abstractNumId w:val="5"/>
   </w:num>
 </w:numbering>

--- a/DocxDocument.ReadWrite.Test/SampleDocs/BackCopy/BackgroundColor.new.docx
+++ b/DocxDocument.ReadWrite.Test/SampleDocs/BackCopy/BackgroundColor.new.docx
@@ -18,8 +18,8 @@
 </file>
 
 <file path=word/numbering.xml><?xml version="1.0" encoding="utf-8"?>
-<w:numbering xmlns:w="http://schemas.openxmlformats.org/wordprocessingml/2006/main">
-  <w:abstractNum xmlns:p2="http://schemas.microsoft.com/office/word/2012/wordml" w:abstractNumId="0" p2:restartNumberingAfterBreak="0">
+<w:numbering xmlns:wpc="http://schemas.microsoft.com/office/word/2010/wordprocessingCanvas" xmlns:cx="http://schemas.microsoft.com/office/drawing/2014/chartex" xmlns:cx1="http://schemas.microsoft.com/office/drawing/2015/9/8/chartex" xmlns:cx2="http://schemas.microsoft.com/office/drawing/2015/10/21/chartex" xmlns:cx3="http://schemas.microsoft.com/office/drawing/2016/5/9/chartex" xmlns:cx4="http://schemas.microsoft.com/office/drawing/2016/5/10/chartex" xmlns:cx5="http://schemas.microsoft.com/office/drawing/2016/5/11/chartex" xmlns:cx6="http://schemas.microsoft.com/office/drawing/2016/5/12/chartex" xmlns:cx7="http://schemas.microsoft.com/office/drawing/2016/5/13/chartex" xmlns:cx8="http://schemas.microsoft.com/office/drawing/2016/5/14/chartex" xmlns:mc="http://schemas.openxmlformats.org/markup-compatibility/2006" xmlns:aink="http://schemas.microsoft.com/office/drawing/2016/ink" xmlns:am3d="http://schemas.microsoft.com/office/drawing/2017/model3d" xmlns:o="urn:schemas-microsoft-com:office:office" xmlns:oel="http://schemas.microsoft.com/office/2019/extlst" xmlns:r="http://schemas.openxmlformats.org/officeDocument/2006/relationships" xmlns:m="http://schemas.openxmlformats.org/officeDocument/2006/math" xmlns:v="urn:schemas-microsoft-com:vml" xmlns:wp14="http://schemas.microsoft.com/office/word/2010/wordprocessingDrawing" xmlns:wp="http://schemas.openxmlformats.org/drawingml/2006/wordprocessingDrawing" xmlns:w10="urn:schemas-microsoft-com:office:word" xmlns:w="http://schemas.openxmlformats.org/wordprocessingml/2006/main" xmlns:w14="http://schemas.microsoft.com/office/word/2010/wordml" xmlns:w15="http://schemas.microsoft.com/office/word/2012/wordml" xmlns:w16cex="http://schemas.microsoft.com/office/word/2018/wordml/cex" xmlns:w16cid="http://schemas.microsoft.com/office/word/2016/wordml/cid" xmlns:w16="http://schemas.microsoft.com/office/word/2018/wordml" xmlns:w16du="http://schemas.microsoft.com/office/word/2023/wordml/word16du" xmlns:w16sdtdh="http://schemas.microsoft.com/office/word/2020/wordml/sdtdatahash" xmlns:w16se="http://schemas.microsoft.com/office/word/2015/wordml/symex" xmlns:wpg="http://schemas.microsoft.com/office/word/2010/wordprocessingGroup" xmlns:wpi="http://schemas.microsoft.com/office/word/2010/wordprocessingInk" xmlns:wne="http://schemas.microsoft.com/office/word/2006/wordml" xmlns:wps="http://schemas.microsoft.com/office/word/2010/wordprocessingShape" mc:Ignorable="w14 w15 w16se w16cid w16 w16cex w16sdtdh wp14">
+  <w:abstractNum w:abstractNumId="0" w15:restartNumberingAfterBreak="0">
     <w:nsid w:val="FFFFFF88"/>
     <w:multiLevelType w:val="singleLevel"/>
     <w:tmpl w:val="1D2A4790"/>
@@ -37,7 +37,7 @@
       </w:pPr>
     </w:lvl>
   </w:abstractNum>
-  <w:abstractNum xmlns:p2="http://schemas.microsoft.com/office/word/2012/wordml" w:abstractNumId="1" p2:restartNumberingAfterBreak="0">
+  <w:abstractNum w:abstractNumId="1" w15:restartNumberingAfterBreak="0">
     <w:nsid w:val="FFFFFF89"/>
     <w:multiLevelType w:val="singleLevel"/>
     <w:tmpl w:val="08F609AE"/>
@@ -53,11 +53,11 @@
         <w:ind w:left="360" w:hanging="360"/>
       </w:pPr>
       <w:rPr>
-        <w:rFonts w:hint="default" w:ascii="Symbol" w:hAnsi="Symbol"/>
+        <w:rFonts w:ascii="Symbol" w:hAnsi="Symbol" w:hint="default"/>
       </w:rPr>
     </w:lvl>
   </w:abstractNum>
-  <w:abstractNum xmlns:p2="http://schemas.microsoft.com/office/word/2012/wordml" w:abstractNumId="2" p2:restartNumberingAfterBreak="0">
+  <w:abstractNum w:abstractNumId="2" w15:restartNumberingAfterBreak="0">
     <w:nsid w:val="13486048"/>
     <w:multiLevelType w:val="singleLevel"/>
     <w:tmpl w:val="8D4ADFE4"/>
@@ -73,11 +73,11 @@
         <w:ind w:left="360" w:hanging="360"/>
       </w:pPr>
       <w:rPr>
-        <w:rFonts w:hint="default" w:ascii="Symbol" w:hAnsi="Symbol"/>
+        <w:rFonts w:ascii="Symbol" w:hAnsi="Symbol" w:hint="default"/>
       </w:rPr>
     </w:lvl>
   </w:abstractNum>
-  <w:abstractNum xmlns:p2="http://schemas.microsoft.com/office/word/2012/wordml" w:abstractNumId="3" p2:restartNumberingAfterBreak="0">
+  <w:abstractNum w:abstractNumId="3" w15:restartNumberingAfterBreak="0">
     <w:nsid w:val="1E7A5B45"/>
     <w:multiLevelType w:val="hybridMultilevel"/>
     <w:tmpl w:val="0E064942"/>
@@ -94,7 +94,7 @@
         <w:ind w:left="992" w:hanging="283"/>
       </w:pPr>
       <w:rPr>
-        <w:rFonts w:hint="default" w:ascii="Symbol" w:hAnsi="Symbol"/>
+        <w:rFonts w:ascii="Symbol" w:hAnsi="Symbol" w:hint="default"/>
       </w:rPr>
     </w:lvl>
     <w:lvl w:ilvl="1" w:tplc="04150003">
@@ -109,7 +109,7 @@
         <w:ind w:left="1298" w:hanging="360"/>
       </w:pPr>
       <w:rPr>
-        <w:rFonts w:hint="default" w:ascii="Courier New" w:hAnsi="Courier New" w:cs="Courier New"/>
+        <w:rFonts w:ascii="Courier New" w:hAnsi="Courier New" w:cs="Courier New" w:hint="default"/>
       </w:rPr>
     </w:lvl>
     <w:lvl w:ilvl="2" w:tplc="04150005" w:tentative="1">
@@ -124,7 +124,7 @@
         <w:ind w:left="2018" w:hanging="360"/>
       </w:pPr>
       <w:rPr>
-        <w:rFonts w:hint="default" w:ascii="Wingdings" w:hAnsi="Wingdings"/>
+        <w:rFonts w:ascii="Wingdings" w:hAnsi="Wingdings" w:hint="default"/>
       </w:rPr>
     </w:lvl>
     <w:lvl w:ilvl="3" w:tplc="04150001" w:tentative="1">
@@ -139,7 +139,7 @@
         <w:ind w:left="2738" w:hanging="360"/>
       </w:pPr>
       <w:rPr>
-        <w:rFonts w:hint="default" w:ascii="Symbol" w:hAnsi="Symbol"/>
+        <w:rFonts w:ascii="Symbol" w:hAnsi="Symbol" w:hint="default"/>
       </w:rPr>
     </w:lvl>
     <w:lvl w:ilvl="4" w:tplc="04150003" w:tentative="1">
@@ -154,7 +154,7 @@
         <w:ind w:left="3458" w:hanging="360"/>
       </w:pPr>
       <w:rPr>
-        <w:rFonts w:hint="default" w:ascii="Courier New" w:hAnsi="Courier New" w:cs="Courier New"/>
+        <w:rFonts w:ascii="Courier New" w:hAnsi="Courier New" w:cs="Courier New" w:hint="default"/>
       </w:rPr>
     </w:lvl>
     <w:lvl w:ilvl="5" w:tplc="04150005" w:tentative="1">
@@ -169,7 +169,7 @@
         <w:ind w:left="4178" w:hanging="360"/>
       </w:pPr>
       <w:rPr>
-        <w:rFonts w:hint="default" w:ascii="Wingdings" w:hAnsi="Wingdings"/>
+        <w:rFonts w:ascii="Wingdings" w:hAnsi="Wingdings" w:hint="default"/>
       </w:rPr>
     </w:lvl>
     <w:lvl w:ilvl="6" w:tplc="04150001" w:tentative="1">
@@ -184,7 +184,7 @@
         <w:ind w:left="4898" w:hanging="360"/>
       </w:pPr>
       <w:rPr>
-        <w:rFonts w:hint="default" w:ascii="Symbol" w:hAnsi="Symbol"/>
+        <w:rFonts w:ascii="Symbol" w:hAnsi="Symbol" w:hint="default"/>
       </w:rPr>
     </w:lvl>
     <w:lvl w:ilvl="7" w:tplc="04150003" w:tentative="1">
@@ -199,7 +199,7 @@
         <w:ind w:left="5618" w:hanging="360"/>
       </w:pPr>
       <w:rPr>
-        <w:rFonts w:hint="default" w:ascii="Courier New" w:hAnsi="Courier New" w:cs="Courier New"/>
+        <w:rFonts w:ascii="Courier New" w:hAnsi="Courier New" w:cs="Courier New" w:hint="default"/>
       </w:rPr>
     </w:lvl>
     <w:lvl w:ilvl="8" w:tplc="04150005" w:tentative="1">
@@ -214,11 +214,11 @@
         <w:ind w:left="6338" w:hanging="360"/>
       </w:pPr>
       <w:rPr>
-        <w:rFonts w:hint="default" w:ascii="Wingdings" w:hAnsi="Wingdings"/>
+        <w:rFonts w:ascii="Wingdings" w:hAnsi="Wingdings" w:hint="default"/>
       </w:rPr>
     </w:lvl>
   </w:abstractNum>
-  <w:abstractNum xmlns:p2="http://schemas.microsoft.com/office/word/2012/wordml" w:abstractNumId="4" p2:restartNumberingAfterBreak="0">
+  <w:abstractNum w:abstractNumId="4" w15:restartNumberingAfterBreak="0">
     <w:nsid w:val="1F425496"/>
     <w:multiLevelType w:val="singleLevel"/>
     <w:tmpl w:val="3CDE78D6"/>
@@ -234,11 +234,11 @@
         <w:ind w:left="360" w:hanging="360"/>
       </w:pPr>
       <w:rPr>
-        <w:rFonts w:hint="default" w:ascii="Symbol" w:hAnsi="Symbol"/>
+        <w:rFonts w:ascii="Symbol" w:hAnsi="Symbol" w:hint="default"/>
       </w:rPr>
     </w:lvl>
   </w:abstractNum>
-  <w:abstractNum xmlns:p2="http://schemas.microsoft.com/office/word/2012/wordml" w:abstractNumId="5" p2:restartNumberingAfterBreak="0">
+  <w:abstractNum w:abstractNumId="5" w15:restartNumberingAfterBreak="0">
     <w:nsid w:val="46B304F4"/>
     <w:multiLevelType w:val="multilevel"/>
     <w:tmpl w:val="AC9A1B52"/>
@@ -360,7 +360,7 @@
       </w:rPr>
     </w:lvl>
   </w:abstractNum>
-  <w:abstractNum xmlns:p2="http://schemas.microsoft.com/office/word/2012/wordml" w:abstractNumId="6" p2:restartNumberingAfterBreak="0">
+  <w:abstractNum w:abstractNumId="6" w15:restartNumberingAfterBreak="0">
     <w:nsid w:val="53890640"/>
     <w:multiLevelType w:val="multilevel"/>
     <w:tmpl w:val="0B82F128"/>
@@ -506,7 +506,7 @@
       </w:rPr>
     </w:lvl>
   </w:abstractNum>
-  <w:abstractNum xmlns:p2="http://schemas.microsoft.com/office/word/2012/wordml" w:abstractNumId="7" p2:restartNumberingAfterBreak="0">
+  <w:abstractNum w:abstractNumId="7" w15:restartNumberingAfterBreak="0">
     <w:nsid w:val="6EE2116E"/>
     <w:multiLevelType w:val="hybridMultilevel"/>
     <w:tmpl w:val="2476306A"/>
@@ -623,82 +623,82 @@
       </w:pPr>
     </w:lvl>
   </w:abstractNum>
-  <w:num xmlns:p2="http://schemas.microsoft.com/office/word/2016/wordml/cid" w:numId="1" p2:durableId="2030452064">
+  <w:num w:numId="1" w16cid:durableId="2030452064">
     <w:abstractNumId w:val="1"/>
   </w:num>
-  <w:num xmlns:p2="http://schemas.microsoft.com/office/word/2016/wordml/cid" w:numId="2" p2:durableId="1490248483">
+  <w:num w:numId="2" w16cid:durableId="1490248483">
     <w:abstractNumId w:val="4"/>
   </w:num>
-  <w:num xmlns:p2="http://schemas.microsoft.com/office/word/2016/wordml/cid" w:numId="3" p2:durableId="1663463574">
+  <w:num w:numId="3" w16cid:durableId="1663463574">
     <w:abstractNumId w:val="0"/>
   </w:num>
-  <w:num xmlns:p2="http://schemas.microsoft.com/office/word/2016/wordml/cid" w:numId="4" p2:durableId="1632246834">
+  <w:num w:numId="4" w16cid:durableId="1632246834">
     <w:abstractNumId w:val="0"/>
   </w:num>
-  <w:num xmlns:p2="http://schemas.microsoft.com/office/word/2016/wordml/cid" w:numId="5" p2:durableId="260458383">
+  <w:num w:numId="5" w16cid:durableId="260458383">
     <w:abstractNumId w:val="2"/>
   </w:num>
-  <w:num xmlns:p2="http://schemas.microsoft.com/office/word/2016/wordml/cid" w:numId="6" p2:durableId="2030137660">
+  <w:num w:numId="6" w16cid:durableId="2030137660">
     <w:abstractNumId w:val="6"/>
   </w:num>
-  <w:num xmlns:p2="http://schemas.microsoft.com/office/word/2016/wordml/cid" w:numId="7" p2:durableId="1207336055">
+  <w:num w:numId="7" w16cid:durableId="1207336055">
     <w:abstractNumId w:val="7"/>
   </w:num>
-  <w:num xmlns:p2="http://schemas.microsoft.com/office/word/2016/wordml/cid" w:numId="8" p2:durableId="69161927">
+  <w:num w:numId="8" w16cid:durableId="69161927">
     <w:abstractNumId w:val="3"/>
   </w:num>
-  <w:num xmlns:p2="http://schemas.microsoft.com/office/word/2016/wordml/cid" w:numId="9" p2:durableId="157963055">
+  <w:num w:numId="9" w16cid:durableId="157963055">
     <w:abstractNumId w:val="3"/>
   </w:num>
-  <w:num xmlns:p2="http://schemas.microsoft.com/office/word/2016/wordml/cid" w:numId="10" p2:durableId="2059544050">
+  <w:num w:numId="10" w16cid:durableId="2059544050">
     <w:abstractNumId w:val="7"/>
   </w:num>
-  <w:num xmlns:p2="http://schemas.microsoft.com/office/word/2016/wordml/cid" w:numId="11" p2:durableId="1721517412">
+  <w:num w:numId="11" w16cid:durableId="1721517412">
     <w:abstractNumId w:val="3"/>
   </w:num>
-  <w:num xmlns:p2="http://schemas.microsoft.com/office/word/2016/wordml/cid" w:numId="12" p2:durableId="1321273531">
+  <w:num w:numId="12" w16cid:durableId="1321273531">
     <w:abstractNumId w:val="7"/>
   </w:num>
-  <w:num xmlns:p2="http://schemas.microsoft.com/office/word/2016/wordml/cid" w:numId="13" p2:durableId="1227372468">
+  <w:num w:numId="13" w16cid:durableId="1227372468">
     <w:abstractNumId w:val="3"/>
   </w:num>
-  <w:num xmlns:p2="http://schemas.microsoft.com/office/word/2016/wordml/cid" w:numId="14" p2:durableId="679164998">
+  <w:num w:numId="14" w16cid:durableId="679164998">
     <w:abstractNumId w:val="7"/>
   </w:num>
-  <w:num xmlns:p2="http://schemas.microsoft.com/office/word/2016/wordml/cid" w:numId="15" p2:durableId="407844329">
+  <w:num w:numId="15" w16cid:durableId="407844329">
     <w:abstractNumId w:val="5"/>
   </w:num>
-  <w:num xmlns:p2="http://schemas.microsoft.com/office/word/2016/wordml/cid" w:numId="16" p2:durableId="1707214707">
+  <w:num w:numId="16" w16cid:durableId="1707214707">
     <w:abstractNumId w:val="5"/>
   </w:num>
-  <w:num xmlns:p2="http://schemas.microsoft.com/office/word/2016/wordml/cid" w:numId="17" p2:durableId="37508748">
+  <w:num w:numId="17" w16cid:durableId="37508748">
     <w:abstractNumId w:val="0"/>
   </w:num>
-  <w:num xmlns:p2="http://schemas.microsoft.com/office/word/2016/wordml/cid" w:numId="18" p2:durableId="1958177188">
+  <w:num w:numId="18" w16cid:durableId="1958177188">
     <w:abstractNumId w:val="3"/>
   </w:num>
-  <w:num xmlns:p2="http://schemas.microsoft.com/office/word/2016/wordml/cid" w:numId="19" p2:durableId="301083878">
+  <w:num w:numId="19" w16cid:durableId="301083878">
     <w:abstractNumId w:val="5"/>
   </w:num>
-  <w:num xmlns:p2="http://schemas.microsoft.com/office/word/2016/wordml/cid" w:numId="20" p2:durableId="777792372">
+  <w:num w:numId="20" w16cid:durableId="777792372">
     <w:abstractNumId w:val="5"/>
   </w:num>
-  <w:num xmlns:p2="http://schemas.microsoft.com/office/word/2016/wordml/cid" w:numId="21" p2:durableId="783768167">
+  <w:num w:numId="21" w16cid:durableId="783768167">
     <w:abstractNumId w:val="5"/>
   </w:num>
-  <w:num xmlns:p2="http://schemas.microsoft.com/office/word/2016/wordml/cid" w:numId="22" p2:durableId="2072461642">
+  <w:num w:numId="22" w16cid:durableId="2072461642">
     <w:abstractNumId w:val="5"/>
   </w:num>
-  <w:num xmlns:p2="http://schemas.microsoft.com/office/word/2016/wordml/cid" w:numId="23" p2:durableId="1911235958">
+  <w:num w:numId="23" w16cid:durableId="1911235958">
     <w:abstractNumId w:val="5"/>
   </w:num>
-  <w:num xmlns:p2="http://schemas.microsoft.com/office/word/2016/wordml/cid" w:numId="24" p2:durableId="1598322017">
+  <w:num w:numId="24" w16cid:durableId="1598322017">
     <w:abstractNumId w:val="5"/>
   </w:num>
-  <w:num xmlns:p2="http://schemas.microsoft.com/office/word/2016/wordml/cid" w:numId="25" p2:durableId="1583562347">
+  <w:num w:numId="25" w16cid:durableId="1583562347">
     <w:abstractNumId w:val="5"/>
   </w:num>
-  <w:num xmlns:p2="http://schemas.microsoft.com/office/word/2016/wordml/cid" w:numId="26" p2:durableId="1164593285">
+  <w:num w:numId="26" w16cid:durableId="1164593285">
     <w:abstractNumId w:val="5"/>
   </w:num>
 </w:numbering>
@@ -2210,23 +2210,23 @@
           <a:gsLst>
             <a:gs pos="0">
               <a:schemeClr val="phClr">
+                <a:tint val="67000"/>
+                <a:satMod val="105000"/>
                 <a:lumMod val="110000"/>
-                <a:satMod val="105000"/>
-                <a:tint val="67000"/>
               </a:schemeClr>
             </a:gs>
             <a:gs pos="50000">
               <a:schemeClr val="phClr">
+                <a:tint val="73000"/>
+                <a:satMod val="103000"/>
                 <a:lumMod val="105000"/>
-                <a:satMod val="103000"/>
-                <a:tint val="73000"/>
               </a:schemeClr>
             </a:gs>
             <a:gs pos="100000">
               <a:schemeClr val="phClr">
+                <a:tint val="81000"/>
+                <a:satMod val="109000"/>
                 <a:lumMod val="105000"/>
-                <a:satMod val="109000"/>
-                <a:tint val="81000"/>
               </a:schemeClr>
             </a:gs>
           </a:gsLst>
@@ -2236,23 +2236,23 @@
           <a:gsLst>
             <a:gs pos="0">
               <a:schemeClr val="phClr">
+                <a:tint val="94000"/>
                 <a:satMod val="103000"/>
                 <a:lumMod val="102000"/>
-                <a:tint val="94000"/>
               </a:schemeClr>
             </a:gs>
             <a:gs pos="50000">
               <a:schemeClr val="phClr">
+                <a:shade val="100000"/>
                 <a:satMod val="110000"/>
                 <a:lumMod val="100000"/>
-                <a:shade val="100000"/>
               </a:schemeClr>
             </a:gs>
             <a:gs pos="100000">
               <a:schemeClr val="phClr">
+                <a:shade val="78000"/>
+                <a:satMod val="120000"/>
                 <a:lumMod val="99000"/>
-                <a:satMod val="120000"/>
-                <a:shade val="78000"/>
               </a:schemeClr>
             </a:gs>
           </a:gsLst>
@@ -2260,24 +2260,7 @@
         </a:gradFill>
       </a:fillStyleLst>
       <a:lnStyleLst>
-        <a:ln w="6350" cap="flat" cmpd="sng" algn="ctr">
-          <a:solidFill>
-            <a:schemeClr val="phClr"/>
-          </a:solidFill>
-          <a:prstDash val="solid"/>
-          <a:miter lim="800000"/>
-        </a:ln>
-        <a:ln w="12700" cap="flat" cmpd="sng" algn="ctr">
-          <a:solidFill>
-            <a:schemeClr val="phClr"/>
-          </a:solidFill>
-          <a:prstDash val="solid"/>
-          <a:miter lim="800000"/>
-        </a:ln>
-        <a:ln w="19050" cap="flat" cmpd="sng" algn="ctr">
-          <a:solidFill>
-            <a:schemeClr val="phClr"/>
-          </a:solidFill>
+        <a:ln>
           <a:prstDash val="solid"/>
           <a:miter lim="800000"/>
         </a:ln>
@@ -2285,18 +2268,6 @@
       <a:effectStyleLst>
         <a:effectStyle>
           <a:effectLst/>
-        </a:effectStyle>
-        <a:effectStyle>
-          <a:effectLst/>
-        </a:effectStyle>
-        <a:effectStyle>
-          <a:effectLst>
-            <a:outerShdw blurRad="57150" dist="19050" dir="5400000" algn="ctr" rotWithShape="0">
-              <a:srgbClr val="000000">
-                <a:alpha val="63000"/>
-              </a:srgbClr>
-            </a:outerShdw>
-          </a:effectLst>
         </a:effectStyle>
       </a:effectStyleLst>
       <a:bgFillStyleLst>
@@ -2314,16 +2285,16 @@
             <a:gs pos="0">
               <a:schemeClr val="phClr">
                 <a:tint val="93000"/>
+                <a:shade val="98000"/>
                 <a:satMod val="150000"/>
-                <a:shade val="98000"/>
                 <a:lumMod val="102000"/>
               </a:schemeClr>
             </a:gs>
             <a:gs pos="50000">
               <a:schemeClr val="phClr">
                 <a:tint val="98000"/>
+                <a:shade val="90000"/>
                 <a:satMod val="130000"/>
-                <a:shade val="90000"/>
                 <a:lumMod val="103000"/>
               </a:schemeClr>
             </a:gs>

--- a/DocxDocument.ReadWrite.Test/SampleDocs/BackCopy/BackgroundColor.new.docx
+++ b/DocxDocument.ReadWrite.Test/SampleDocs/BackCopy/BackgroundColor.new.docx
@@ -2269,6 +2269,18 @@
         <a:effectStyle>
           <a:effectLst/>
         </a:effectStyle>
+        <a:effectStyle>
+          <a:effectLst/>
+        </a:effectStyle>
+        <a:effectStyle>
+          <a:effectLst>
+            <a:outerShdw blurRad="57150" dist="19050" dir="5400000" algn="ctr" rotWithShape="0">
+              <a:srgbClr val="000000">
+                <a:alpha val="63000"/>
+              </a:srgbClr>
+            </a:outerShdw>
+          </a:effectLst>
+        </a:effectStyle>
       </a:effectStyleLst>
       <a:bgFillStyleLst>
         <a:solidFill>

--- a/DocxDocument.ReadWrite.Test/SampleDocs/BackCopy/BackgroundColor.new.docx
+++ b/DocxDocument.ReadWrite.Test/SampleDocs/BackCopy/BackgroundColor.new.docx
@@ -2260,7 +2260,10 @@
         </a:gradFill>
       </a:fillStyleLst>
       <a:lnStyleLst>
-        <a:ln>
+        <a:ln w="6350" cap="flat" cmpd="sng" algn="ctr">
+          <a:solidFill>
+            <a:schemeClr val="phClr"/>
+          </a:solidFill>
           <a:prstDash val="solid"/>
           <a:miter lim="800000"/>
         </a:ln>

--- a/DocxDocument.ReadWrite.Test/SampleDocs/BackCopy/BackgroundColor.new.docx
+++ b/DocxDocument.ReadWrite.Test/SampleDocs/BackCopy/BackgroundColor.new.docx
@@ -2267,6 +2267,20 @@
           <a:prstDash val="solid"/>
           <a:miter lim="800000"/>
         </a:ln>
+        <a:ln w="12700" cap="flat" cmpd="sng" algn="ctr">
+          <a:solidFill>
+            <a:schemeClr val="phClr"/>
+          </a:solidFill>
+          <a:prstDash val="solid"/>
+          <a:miter lim="800000"/>
+        </a:ln>
+        <a:ln w="19050" cap="flat" cmpd="sng" algn="ctr">
+          <a:solidFill>
+            <a:schemeClr val="phClr"/>
+          </a:solidFill>
+          <a:prstDash val="solid"/>
+          <a:miter lim="800000"/>
+        </a:ln>
       </a:lnStyleLst>
       <a:effectStyleLst>
         <a:effectStyle>

--- a/DocxDocument.ReadWrite.Test/SampleDocs/BackCopy/BackgroundColor.new.docx
+++ b/DocxDocument.ReadWrite.Test/SampleDocs/BackCopy/BackgroundColor.new.docx
@@ -2210,23 +2210,23 @@
           <a:gsLst>
             <a:gs pos="0">
               <a:schemeClr val="phClr">
+                <a:lumMod val="110000"/>
+                <a:satMod val="105000"/>
                 <a:tint val="67000"/>
-                <a:satMod val="105000"/>
-                <a:lumMod val="110000"/>
               </a:schemeClr>
             </a:gs>
             <a:gs pos="50000">
               <a:schemeClr val="phClr">
+                <a:lumMod val="105000"/>
+                <a:satMod val="103000"/>
                 <a:tint val="73000"/>
-                <a:satMod val="103000"/>
-                <a:lumMod val="105000"/>
               </a:schemeClr>
             </a:gs>
             <a:gs pos="100000">
               <a:schemeClr val="phClr">
+                <a:lumMod val="105000"/>
+                <a:satMod val="109000"/>
                 <a:tint val="81000"/>
-                <a:satMod val="109000"/>
-                <a:lumMod val="105000"/>
               </a:schemeClr>
             </a:gs>
           </a:gsLst>
@@ -2236,23 +2236,23 @@
           <a:gsLst>
             <a:gs pos="0">
               <a:schemeClr val="phClr">
-                <a:tint val="94000"/>
                 <a:satMod val="103000"/>
                 <a:lumMod val="102000"/>
+                <a:tint val="94000"/>
               </a:schemeClr>
             </a:gs>
             <a:gs pos="50000">
               <a:schemeClr val="phClr">
-                <a:shade val="100000"/>
                 <a:satMod val="110000"/>
                 <a:lumMod val="100000"/>
+                <a:shade val="100000"/>
               </a:schemeClr>
             </a:gs>
             <a:gs pos="100000">
               <a:schemeClr val="phClr">
+                <a:lumMod val="99000"/>
+                <a:satMod val="120000"/>
                 <a:shade val="78000"/>
-                <a:satMod val="120000"/>
-                <a:lumMod val="99000"/>
               </a:schemeClr>
             </a:gs>
           </a:gsLst>
@@ -2314,16 +2314,16 @@
             <a:gs pos="0">
               <a:schemeClr val="phClr">
                 <a:tint val="93000"/>
+                <a:satMod val="150000"/>
                 <a:shade val="98000"/>
-                <a:satMod val="150000"/>
                 <a:lumMod val="102000"/>
               </a:schemeClr>
             </a:gs>
             <a:gs pos="50000">
               <a:schemeClr val="phClr">
                 <a:tint val="98000"/>
+                <a:satMod val="130000"/>
                 <a:shade val="90000"/>
-                <a:satMod val="130000"/>
                 <a:lumMod val="103000"/>
               </a:schemeClr>
             </a:gs>
